--- a/NoteSystem/readme/readme.docx
+++ b/NoteSystem/readme/readme.docx
@@ -193,7 +193,7 @@
     </w:lvl>
   </w:abstractNum>
   <w:abstractNum w:abstractNumId="990">
-    <w:nsid w:val="9ea83114"/>
+    <w:nsid w:val="9485e2b1"/>
     <w:multiLevelType w:val="multilevel"/>
     <w:lvl w:ilvl="0">
       <w:numFmt w:val="bullet"/>
